--- a/Constraints.docx
+++ b/Constraints.docx
@@ -88,8 +88,6 @@
         </w:rPr>
         <w:t xml:space="preserve">a </w:t>
       </w:r>
-      <w:bookmarkStart w:id="0" w:name="_GoBack"/>
-      <w:bookmarkEnd w:id="0"/>
       <w:r>
         <w:rPr>
           <w:rFonts w:ascii="Arial" w:hAnsi="Arial" w:cs="Arial"/>
@@ -221,17 +219,143 @@
           <w:rFonts w:ascii="Arial" w:hAnsi="Arial" w:cs="Arial"/>
           <w:lang w:val="tr-TR"/>
         </w:rPr>
-        <w:t>The contents of the transactions must not be open to third parties.</w:t>
-      </w:r>
-    </w:p>
-    <w:p>
-      <w:pPr>
-        <w:jc w:val="both"/>
-        <w:rPr>
-          <w:rFonts w:ascii="Arial" w:hAnsi="Arial" w:cs="Arial"/>
-          <w:lang w:val="tr-TR"/>
-        </w:rPr>
-      </w:pPr>
+        <w:t>The blockchain si</w:t>
+      </w:r>
+      <w:r>
+        <w:rPr>
+          <w:rFonts w:ascii="Arial" w:hAnsi="Arial" w:cs="Arial"/>
+          <w:lang w:val="tr-TR"/>
+        </w:rPr>
+        <w:t>ze must not be more than 40 GB.</w:t>
+      </w:r>
+    </w:p>
+    <w:p>
+      <w:pPr>
+        <w:pStyle w:val="ListParagraph"/>
+        <w:numPr>
+          <w:ilvl w:val="0"/>
+          <w:numId w:val="1"/>
+        </w:numPr>
+        <w:jc w:val="both"/>
+        <w:rPr>
+          <w:rFonts w:ascii="Arial" w:hAnsi="Arial" w:cs="Arial"/>
+          <w:lang w:val="tr-TR"/>
+        </w:rPr>
+      </w:pPr>
+      <w:r>
+        <w:rPr>
+          <w:rFonts w:ascii="Arial" w:hAnsi="Arial" w:cs="Arial"/>
+          <w:lang w:val="tr-TR"/>
+        </w:rPr>
+        <w:t>The contents of the transactions mu</w:t>
+      </w:r>
+      <w:r>
+        <w:rPr>
+          <w:rFonts w:ascii="Arial" w:hAnsi="Arial" w:cs="Arial"/>
+          <w:lang w:val="tr-TR"/>
+        </w:rPr>
+        <w:t xml:space="preserve">st not be open to third parties. </w:t>
+      </w:r>
+    </w:p>
+    <w:p>
+      <w:pPr>
+        <w:pStyle w:val="ListParagraph"/>
+        <w:numPr>
+          <w:ilvl w:val="0"/>
+          <w:numId w:val="1"/>
+        </w:numPr>
+        <w:jc w:val="both"/>
+        <w:rPr>
+          <w:rFonts w:ascii="Arial" w:hAnsi="Arial" w:cs="Arial"/>
+          <w:lang w:val="tr-TR"/>
+        </w:rPr>
+      </w:pPr>
+      <w:r>
+        <w:rPr>
+          <w:rFonts w:ascii="Arial" w:hAnsi="Arial" w:cs="Arial"/>
+          <w:lang w:val="tr-TR"/>
+        </w:rPr>
+        <w:t>There must not be any method for decrypting the cryptography algorithm used for transactions except for brute force attack.</w:t>
+      </w:r>
+    </w:p>
+    <w:p>
+      <w:pPr>
+        <w:pStyle w:val="ListParagraph"/>
+        <w:numPr>
+          <w:ilvl w:val="0"/>
+          <w:numId w:val="1"/>
+        </w:numPr>
+        <w:jc w:val="both"/>
+        <w:rPr>
+          <w:rFonts w:ascii="Arial" w:hAnsi="Arial" w:cs="Arial"/>
+          <w:lang w:val="tr-TR"/>
+        </w:rPr>
+      </w:pPr>
+      <w:r>
+        <w:rPr>
+          <w:rFonts w:ascii="Arial" w:hAnsi="Arial" w:cs="Arial"/>
+          <w:lang w:val="tr-TR"/>
+        </w:rPr>
+        <w:t xml:space="preserve">Brute force attack to decrypt the </w:t>
+      </w:r>
+      <w:r>
+        <w:rPr>
+          <w:rFonts w:ascii="Arial" w:hAnsi="Arial" w:cs="Arial"/>
+          <w:lang w:val="tr-TR"/>
+        </w:rPr>
+        <w:t>cryptography algorithm</w:t>
+      </w:r>
+      <w:r>
+        <w:rPr>
+          <w:rFonts w:ascii="Arial" w:hAnsi="Arial" w:cs="Arial"/>
+          <w:lang w:val="tr-TR"/>
+        </w:rPr>
+        <w:t xml:space="preserve"> must theoretically require </w:t>
+      </w:r>
+      <w:r>
+        <w:rPr>
+          <w:rFonts w:ascii="Arial" w:hAnsi="Arial" w:cs="Arial"/>
+          <w:lang w:val="tr-TR"/>
+        </w:rPr>
+        <w:t xml:space="preserve">at least 10000 </w:t>
+      </w:r>
+      <w:r>
+        <w:rPr>
+          <w:rFonts w:ascii="Arial" w:hAnsi="Arial" w:cs="Arial"/>
+          <w:lang w:val="tr-TR"/>
+        </w:rPr>
+        <w:t>years to execute.</w:t>
+      </w:r>
+    </w:p>
+    <w:p>
+      <w:pPr>
+        <w:pStyle w:val="ListParagraph"/>
+        <w:numPr>
+          <w:ilvl w:val="0"/>
+          <w:numId w:val="1"/>
+        </w:numPr>
+        <w:jc w:val="both"/>
+        <w:rPr>
+          <w:rFonts w:ascii="Arial" w:hAnsi="Arial" w:cs="Arial"/>
+          <w:lang w:val="tr-TR"/>
+        </w:rPr>
+      </w:pPr>
+      <w:r>
+        <w:rPr>
+          <w:rFonts w:ascii="Arial" w:hAnsi="Arial" w:cs="Arial"/>
+          <w:lang w:val="tr-TR"/>
+        </w:rPr>
+        <w:t>The speed of encryption algorithm must be at least 20 MB/s.</w:t>
+      </w:r>
+      <w:bookmarkStart w:id="0" w:name="_GoBack"/>
+      <w:bookmarkEnd w:id="0"/>
+      <w:r>
+        <w:rPr>
+          <w:rFonts w:ascii="Arial" w:hAnsi="Arial" w:cs="Arial"/>
+          <w:lang w:val="tr-TR"/>
+        </w:rPr>
+        <w:t xml:space="preserve"> </w:t>
+      </w:r>
     </w:p>
     <w:p>
       <w:pPr>
@@ -275,6 +399,32 @@
             <w:lang w:val="tr-TR"/>
           </w:rPr>
           <w:t>http://www.jenitennison.com/2015/05/21/blockchain.html</w:t>
+        </w:r>
+      </w:hyperlink>
+      <w:r>
+        <w:rPr>
+          <w:rFonts w:ascii="Arial" w:hAnsi="Arial" w:cs="Arial"/>
+          <w:lang w:val="tr-TR"/>
+        </w:rPr>
+        <w:t xml:space="preserve"> </w:t>
+      </w:r>
+    </w:p>
+    <w:p>
+      <w:pPr>
+        <w:jc w:val="both"/>
+        <w:rPr>
+          <w:rFonts w:ascii="Arial" w:hAnsi="Arial" w:cs="Arial"/>
+          <w:lang w:val="tr-TR"/>
+        </w:rPr>
+      </w:pPr>
+      <w:hyperlink r:id="rId8" w:history="1">
+        <w:r>
+          <w:rPr>
+            <w:rStyle w:val="Hyperlink"/>
+            <w:rFonts w:ascii="Arial" w:hAnsi="Arial" w:cs="Arial"/>
+            <w:lang w:val="tr-TR"/>
+          </w:rPr>
+          <w:t>http://www.cs.wustl.edu/~jain/cse567-06/ftp/encryption_perf/</w:t>
         </w:r>
       </w:hyperlink>
       <w:r>
